--- a/Documentation/Weekly Progress Reports/11-Apr 3/WPR_Qazi.docx
+++ b/Documentation/Weekly Progress Reports/11-Apr 3/WPR_Qazi.docx
@@ -10,7 +10,13 @@
         <w:t>Weekly Progress Report</w:t>
       </w:r>
       <w:r>
-        <w:t xml:space="preserve"> (Jan 23)</w:t>
+        <w:t xml:space="preserve"> (</w:t>
+      </w:r>
+      <w:r>
+        <w:t xml:space="preserve">Apr </w:t>
+      </w:r>
+      <w:r>
+        <w:t>3)</w:t>
       </w:r>
     </w:p>
     <w:p>
@@ -21,15 +27,7 @@
         <w:t>NAME</w:t>
       </w:r>
       <w:r>
-        <w:t xml:space="preserve">: Ahmad </w:t>
-      </w:r>
-      <w:proofErr w:type="spellStart"/>
-      <w:r>
-        <w:t>Qazi</w:t>
-      </w:r>
-      <w:proofErr w:type="spellEnd"/>
-      <w:r>
-        <w:t xml:space="preserve"> </w:t>
+        <w:t xml:space="preserve">: Ahmad Qazi </w:t>
       </w:r>
     </w:p>
     <w:p/>
@@ -60,13 +58,34 @@
               <w:t>Task 1</w:t>
             </w:r>
             <w:r>
-              <w:t>: Researched on ho</w:t>
+              <w:t xml:space="preserve">: </w:t>
+            </w:r>
+            <w:r>
+              <w:t xml:space="preserve">Did a </w:t>
             </w:r>
             <w:r>
               <w:t>w</w:t>
             </w:r>
             <w:r>
-              <w:t xml:space="preserve"> to adjust settings based on temperature and current</w:t>
+              <w:t>rite-up on the GUI section of the soft</w:t>
+            </w:r>
+            <w:r>
+              <w:t>w</w:t>
+            </w:r>
+            <w:r>
+              <w:t>are for the progress report due</w:t>
+            </w:r>
+          </w:p>
+        </w:tc>
+      </w:tr>
+      <w:tr>
+        <w:tc>
+          <w:tcPr>
+            <w:tcW w:w="8630" w:type="dxa"/>
+          </w:tcPr>
+          <w:p>
+            <w:r>
+              <w:t xml:space="preserve">Task 2: Compiled a draft of the progress report due on Friday </w:t>
             </w:r>
           </w:p>
         </w:tc>
@@ -99,7 +118,22 @@
               <w:t>Task 1</w:t>
             </w:r>
             <w:r>
-              <w:t>: Research on the highest current, temperature and understand the limits</w:t>
+              <w:t xml:space="preserve">: </w:t>
+            </w:r>
+            <w:r>
+              <w:t>Make head</w:t>
+            </w:r>
+            <w:r>
+              <w:t>w</w:t>
+            </w:r>
+            <w:r>
+              <w:t>ay on the GUI programming and practice on ho</w:t>
+            </w:r>
+            <w:r>
+              <w:t>w</w:t>
+            </w:r>
+            <w:r>
+              <w:t xml:space="preserve"> to use it</w:t>
             </w:r>
             <w:bookmarkStart w:id="0" w:name="_GoBack"/>
             <w:bookmarkEnd w:id="0"/>
